--- a/src/lab2/Answer.docx
+++ b/src/lab2/Answer.docx
@@ -2787,7 +2787,278 @@
         <w:t>)</w:t>
       </w:r>
       <w:r>
-        <w:t xml:space="preserve"> = </w:t>
+        <w:t xml:space="preserve"> = O(n</w:t>
+      </w:r>
+      <w:r>
+        <w:rPr>
+          <w:vertAlign w:val="superscript"/>
+        </w:rPr>
+        <w:t>2</w:t>
+      </w:r>
+      <w:r>
+        <w:t>)</w:t>
+      </w:r>
+    </w:p>
+    <w:p/>
+    <w:p/>
+    <w:p>
+      <w:pPr>
+        <w:pStyle w:val="Heading2"/>
+      </w:pPr>
+      <w:r>
+        <w:t>Prob5</w:t>
+      </w:r>
+    </w:p>
+    <w:p/>
+    <w:p>
+      <w:pPr>
+        <w:pStyle w:val="HTMLPreformatted"/>
+        <w:shd w:val="clear" w:color="auto" w:fill="2B2B2B"/>
+        <w:rPr>
+          <w:rFonts w:ascii="Menlo" w:hAnsi="Menlo" w:cs="Menlo"/>
+          <w:color w:val="A9B7C6"/>
+          <w:sz w:val="18"/>
+          <w:szCs w:val="18"/>
+        </w:rPr>
+      </w:pPr>
+      <w:r>
+        <w:rPr>
+          <w:rFonts w:ascii="Menlo" w:hAnsi="Menlo" w:cs="Menlo"/>
+          <w:color w:val="CC7832"/>
+          <w:sz w:val="18"/>
+          <w:szCs w:val="18"/>
+        </w:rPr>
+        <w:t xml:space="preserve">for </w:t>
+      </w:r>
+      <w:r>
+        <w:rPr>
+          <w:rFonts w:ascii="Menlo" w:hAnsi="Menlo" w:cs="Menlo"/>
+          <w:color w:val="A9B7C6"/>
+          <w:sz w:val="18"/>
+          <w:szCs w:val="18"/>
+        </w:rPr>
+        <w:t xml:space="preserve">(Integer </w:t>
+      </w:r>
+      <w:proofErr w:type="spellStart"/>
+      <w:r>
+        <w:rPr>
+          <w:rFonts w:ascii="Menlo" w:hAnsi="Menlo" w:cs="Menlo"/>
+          <w:color w:val="A9B7C6"/>
+          <w:sz w:val="18"/>
+          <w:szCs w:val="18"/>
+        </w:rPr>
+        <w:t>i</w:t>
+      </w:r>
+      <w:proofErr w:type="spellEnd"/>
+      <w:r>
+        <w:rPr>
+          <w:rFonts w:ascii="Menlo" w:hAnsi="Menlo" w:cs="Menlo"/>
+          <w:color w:val="A9B7C6"/>
+          <w:sz w:val="18"/>
+          <w:szCs w:val="18"/>
+        </w:rPr>
+        <w:t xml:space="preserve">: </w:t>
+      </w:r>
+      <w:proofErr w:type="spellStart"/>
+      <w:r>
+        <w:rPr>
+          <w:rFonts w:ascii="Menlo" w:hAnsi="Menlo" w:cs="Menlo"/>
+          <w:color w:val="A9B7C6"/>
+          <w:sz w:val="18"/>
+          <w:szCs w:val="18"/>
+        </w:rPr>
+        <w:t>arr</w:t>
+      </w:r>
+      <w:proofErr w:type="spellEnd"/>
+      <w:r>
+        <w:rPr>
+          <w:rFonts w:ascii="Menlo" w:hAnsi="Menlo" w:cs="Menlo"/>
+          <w:color w:val="A9B7C6"/>
+          <w:sz w:val="18"/>
+          <w:szCs w:val="18"/>
+        </w:rPr>
+        <w:t>) {</w:t>
+      </w:r>
+      <w:r>
+        <w:rPr>
+          <w:rFonts w:ascii="Menlo" w:hAnsi="Menlo" w:cs="Menlo"/>
+          <w:color w:val="A9B7C6"/>
+          <w:sz w:val="18"/>
+          <w:szCs w:val="18"/>
+        </w:rPr>
+        <w:br/>
+        <w:t xml:space="preserve">    </w:t>
+      </w:r>
+      <w:r>
+        <w:rPr>
+          <w:rFonts w:ascii="Menlo" w:hAnsi="Menlo" w:cs="Menlo"/>
+          <w:color w:val="CC7832"/>
+          <w:sz w:val="18"/>
+          <w:szCs w:val="18"/>
+        </w:rPr>
+        <w:t xml:space="preserve">if </w:t>
+      </w:r>
+      <w:proofErr w:type="gramStart"/>
+      <w:r>
+        <w:rPr>
+          <w:rFonts w:ascii="Menlo" w:hAnsi="Menlo" w:cs="Menlo"/>
+          <w:color w:val="A9B7C6"/>
+          <w:sz w:val="18"/>
+          <w:szCs w:val="18"/>
+        </w:rPr>
+        <w:t>(!</w:t>
+      </w:r>
+      <w:proofErr w:type="spellStart"/>
+      <w:r>
+        <w:rPr>
+          <w:rFonts w:ascii="Menlo" w:hAnsi="Menlo" w:cs="Menlo"/>
+          <w:color w:val="A9B7C6"/>
+          <w:sz w:val="18"/>
+          <w:szCs w:val="18"/>
+        </w:rPr>
+        <w:t>distinctList.contains</w:t>
+      </w:r>
+      <w:proofErr w:type="spellEnd"/>
+      <w:proofErr w:type="gramEnd"/>
+      <w:r>
+        <w:rPr>
+          <w:rFonts w:ascii="Menlo" w:hAnsi="Menlo" w:cs="Menlo"/>
+          <w:color w:val="A9B7C6"/>
+          <w:sz w:val="18"/>
+          <w:szCs w:val="18"/>
+        </w:rPr>
+        <w:t>(</w:t>
+      </w:r>
+      <w:proofErr w:type="spellStart"/>
+      <w:r>
+        <w:rPr>
+          <w:rFonts w:ascii="Menlo" w:hAnsi="Menlo" w:cs="Menlo"/>
+          <w:color w:val="A9B7C6"/>
+          <w:sz w:val="18"/>
+          <w:szCs w:val="18"/>
+        </w:rPr>
+        <w:t>i</w:t>
+      </w:r>
+      <w:proofErr w:type="spellEnd"/>
+      <w:r>
+        <w:rPr>
+          <w:rFonts w:ascii="Menlo" w:hAnsi="Menlo" w:cs="Menlo"/>
+          <w:color w:val="A9B7C6"/>
+          <w:sz w:val="18"/>
+          <w:szCs w:val="18"/>
+        </w:rPr>
+        <w:t>)) {</w:t>
+      </w:r>
+      <w:r>
+        <w:rPr>
+          <w:rFonts w:ascii="Menlo" w:hAnsi="Menlo" w:cs="Menlo"/>
+          <w:color w:val="A9B7C6"/>
+          <w:sz w:val="18"/>
+          <w:szCs w:val="18"/>
+        </w:rPr>
+        <w:br/>
+        <w:t xml:space="preserve">        </w:t>
+      </w:r>
+      <w:proofErr w:type="spellStart"/>
+      <w:r>
+        <w:rPr>
+          <w:rFonts w:ascii="Menlo" w:hAnsi="Menlo" w:cs="Menlo"/>
+          <w:color w:val="A9B7C6"/>
+          <w:sz w:val="18"/>
+          <w:szCs w:val="18"/>
+        </w:rPr>
+        <w:t>distinctList.add</w:t>
+      </w:r>
+      <w:proofErr w:type="spellEnd"/>
+      <w:r>
+        <w:rPr>
+          <w:rFonts w:ascii="Menlo" w:hAnsi="Menlo" w:cs="Menlo"/>
+          <w:color w:val="A9B7C6"/>
+          <w:sz w:val="18"/>
+          <w:szCs w:val="18"/>
+        </w:rPr>
+        <w:t>(</w:t>
+      </w:r>
+      <w:proofErr w:type="spellStart"/>
+      <w:r>
+        <w:rPr>
+          <w:rFonts w:ascii="Menlo" w:hAnsi="Menlo" w:cs="Menlo"/>
+          <w:color w:val="A9B7C6"/>
+          <w:sz w:val="18"/>
+          <w:szCs w:val="18"/>
+        </w:rPr>
+        <w:t>i</w:t>
+      </w:r>
+      <w:proofErr w:type="spellEnd"/>
+      <w:r>
+        <w:rPr>
+          <w:rFonts w:ascii="Menlo" w:hAnsi="Menlo" w:cs="Menlo"/>
+          <w:color w:val="A9B7C6"/>
+          <w:sz w:val="18"/>
+          <w:szCs w:val="18"/>
+        </w:rPr>
+        <w:t>)</w:t>
+      </w:r>
+      <w:r>
+        <w:rPr>
+          <w:rFonts w:ascii="Menlo" w:hAnsi="Menlo" w:cs="Menlo"/>
+          <w:color w:val="CC7832"/>
+          <w:sz w:val="18"/>
+          <w:szCs w:val="18"/>
+        </w:rPr>
+        <w:t>;</w:t>
+      </w:r>
+      <w:r>
+        <w:rPr>
+          <w:rFonts w:ascii="Menlo" w:hAnsi="Menlo" w:cs="Menlo"/>
+          <w:color w:val="CC7832"/>
+          <w:sz w:val="18"/>
+          <w:szCs w:val="18"/>
+        </w:rPr>
+        <w:br/>
+        <w:t xml:space="preserve">    </w:t>
+      </w:r>
+      <w:r>
+        <w:rPr>
+          <w:rFonts w:ascii="Menlo" w:hAnsi="Menlo" w:cs="Menlo"/>
+          <w:color w:val="A9B7C6"/>
+          <w:sz w:val="18"/>
+          <w:szCs w:val="18"/>
+        </w:rPr>
+        <w:t>}</w:t>
+      </w:r>
+      <w:r>
+        <w:rPr>
+          <w:rFonts w:ascii="Menlo" w:hAnsi="Menlo" w:cs="Menlo"/>
+          <w:color w:val="A9B7C6"/>
+          <w:sz w:val="18"/>
+          <w:szCs w:val="18"/>
+        </w:rPr>
+        <w:br/>
+        <w:t>}</w:t>
+      </w:r>
+    </w:p>
+    <w:p/>
+    <w:p>
+      <w:r>
+        <w:t xml:space="preserve">The </w:t>
+      </w:r>
+      <w:r>
+        <w:rPr>
+          <w:b/>
+        </w:rPr>
+        <w:t>contains</w:t>
+      </w:r>
+      <w:r>
+        <w:t xml:space="preserve"> method of List loop over the List and compare with each element to determine the List contain </w:t>
+      </w:r>
+      <w:proofErr w:type="spellStart"/>
+      <w:r>
+        <w:t>i</w:t>
+      </w:r>
+      <w:proofErr w:type="spellEnd"/>
+      <w:r>
+        <w:t xml:space="preserve"> or not so the run time is </w:t>
       </w:r>
       <w:r>
         <w:t>O(n</w:t>
@@ -3849,7 +4120,7 @@
 </file>
 
 <file path=customXml/itemProps1.xml><?xml version="1.0" encoding="utf-8"?>
-<ds:datastoreItem xmlns:ds="http://schemas.openxmlformats.org/officeDocument/2006/customXml" ds:itemID="{D25A430F-8ADB-D041-A01D-A48EEE95919D}">
+<ds:datastoreItem xmlns:ds="http://schemas.openxmlformats.org/officeDocument/2006/customXml" ds:itemID="{187EE74B-8234-AE4A-9FD8-06F60E4D11E4}">
   <ds:schemaRefs>
     <ds:schemaRef ds:uri="http://schemas.openxmlformats.org/officeDocument/2006/bibliography"/>
   </ds:schemaRefs>
